--- a/SQL_Requests.docx
+++ b/SQL_Requests.docx
@@ -84,7 +84,7 @@
           <w:rPr>
             <w:rStyle w:val="a3"/>
           </w:rPr>
-          <w:t>Полигон для исследования</w:t>
+          <w:t>Полигон для работы</w:t>
         </w:r>
       </w:hyperlink>
     </w:p>
@@ -3148,7 +3148,7 @@
           <w:rPr>
             <w:rStyle w:val="a3"/>
           </w:rPr>
-          <w:t>Полигон для исследования</w:t>
+          <w:t>Полигон для работы</w:t>
         </w:r>
       </w:hyperlink>
       <w:r>
@@ -3296,60 +3296,72 @@
       </w:r>
     </w:p>
     <w:p>
-      <w:r>
-        <w:t>Запрос:</w:t>
-      </w:r>
-    </w:p>
-    <w:p>
+      <w:pPr>
+        <w:rPr>
+          <w:lang w:val="en-US"/>
+        </w:rPr>
+      </w:pPr>
+      <w:r>
+        <w:t>Запрос</w:t>
+      </w:r>
+      <w:r>
+        <w:rPr>
+          <w:lang w:val="en-US"/>
+        </w:rPr>
+        <w:t>:</w:t>
+      </w:r>
+    </w:p>
+    <w:p>
+      <w:pPr>
+        <w:rPr>
+          <w:lang w:val="en-US"/>
+        </w:rPr>
+      </w:pPr>
       <w:r>
         <w:rPr>
           <w:color w:val="0070C0"/>
+          <w:lang w:val="en-US"/>
         </w:rPr>
         <w:t>SELECT</w:t>
       </w:r>
       <w:r>
+        <w:rPr>
+          <w:lang w:val="en-US"/>
+        </w:rPr>
         <w:t xml:space="preserve"> * </w:t>
       </w:r>
       <w:r>
         <w:rPr>
           <w:color w:val="0070C0"/>
+          <w:lang w:val="en-US"/>
         </w:rPr>
         <w:t>FROM</w:t>
       </w:r>
       <w:r>
-        <w:t xml:space="preserve"> </w:t>
-      </w:r>
-      <w:proofErr w:type="spellStart"/>
-      <w:r>
-        <w:t>Suppliers</w:t>
-      </w:r>
-      <w:proofErr w:type="spellEnd"/>
-    </w:p>
-    <w:p>
+        <w:rPr>
+          <w:lang w:val="en-US"/>
+        </w:rPr>
+        <w:t xml:space="preserve"> Suppliers</w:t>
+      </w:r>
+    </w:p>
+    <w:p>
+      <w:pPr>
+        <w:rPr>
+          <w:lang w:val="en-US"/>
+        </w:rPr>
+      </w:pPr>
       <w:r>
         <w:rPr>
           <w:color w:val="0070C0"/>
+          <w:lang w:val="en-US"/>
         </w:rPr>
         <w:t>WHERE</w:t>
       </w:r>
       <w:r>
-        <w:t xml:space="preserve"> </w:t>
-      </w:r>
-      <w:proofErr w:type="spellStart"/>
-      <w:r>
-        <w:t>Country</w:t>
-      </w:r>
-      <w:proofErr w:type="spellEnd"/>
-      <w:r>
-        <w:t xml:space="preserve"> = '</w:t>
-      </w:r>
-      <w:proofErr w:type="spellStart"/>
-      <w:r>
-        <w:t>France</w:t>
-      </w:r>
-      <w:proofErr w:type="spellEnd"/>
-      <w:r>
-        <w:t>';</w:t>
+        <w:rPr>
+          <w:lang w:val="en-US"/>
+        </w:rPr>
+        <w:t xml:space="preserve"> Country = 'France';</w:t>
       </w:r>
     </w:p>
     <w:p>
@@ -3359,6 +3371,10 @@
     </w:p>
     <w:p>
       <w:r>
+        <w:rPr>
+          <w:noProof/>
+          <w:lang w:eastAsia="ru-RU"/>
+        </w:rPr>
         <w:drawing>
           <wp:inline distT="0" distB="0" distL="0" distR="0" wp14:anchorId="452CA125" wp14:editId="4386F0BD">
             <wp:extent cx="5940425" cy="1075055"/>
@@ -3411,6 +3427,11 @@
       </w:r>
     </w:p>
     <w:p>
+      <w:pPr>
+        <w:rPr>
+          <w:lang w:val="en-US"/>
+        </w:rPr>
+      </w:pPr>
       <w:r>
         <w:t xml:space="preserve">Найти </w:t>
       </w:r>
@@ -3469,7 +3490,13 @@
         <w:t xml:space="preserve">. </w:t>
       </w:r>
       <w:r>
-        <w:t xml:space="preserve">Вывести </w:t>
+        <w:t>Вывести</w:t>
+      </w:r>
+      <w:r>
+        <w:rPr>
+          <w:lang w:val="en-US"/>
+        </w:rPr>
+        <w:t xml:space="preserve"> </w:t>
       </w:r>
       <w:r>
         <w:rPr>
@@ -3647,7 +3674,8 @@
       </w:pPr>
       <w:r>
         <w:rPr>
-          <w:lang w:val="en-US"/>
+          <w:noProof/>
+          <w:lang w:eastAsia="ru-RU"/>
         </w:rPr>
         <w:drawing>
           <wp:inline distT="0" distB="0" distL="0" distR="0" wp14:anchorId="1DD65B84" wp14:editId="491A6172">
@@ -3743,11 +3771,6 @@
       </w:r>
     </w:p>
     <w:p>
-      <w:pPr>
-        <w:rPr>
-          <w:lang w:val="en-US"/>
-        </w:rPr>
-      </w:pPr>
       <w:r>
         <w:t>Найти всех сотрудников, у которых вторая буква имени (</w:t>
       </w:r>
@@ -3821,40 +3844,21 @@
         <w:t xml:space="preserve"> Результат отсортировать по фамилии</w:t>
       </w:r>
       <w:r>
-        <w:rPr>
-          <w:lang w:val="en-US"/>
-        </w:rPr>
         <w:t xml:space="preserve"> </w:t>
       </w:r>
       <w:r>
-        <w:t>в обратном порядке</w:t>
-      </w:r>
-      <w:r>
-        <w:t>.</w:t>
-      </w:r>
-    </w:p>
-    <w:p>
-      <w:pPr>
-        <w:rPr>
-          <w:lang w:val="en-US"/>
-        </w:rPr>
-      </w:pPr>
+        <w:t>в обратном порядке.</w:t>
+      </w:r>
+    </w:p>
+    <w:p>
       <w:r>
         <w:t>Запрос</w:t>
       </w:r>
       <w:r>
-        <w:rPr>
-          <w:lang w:val="en-US"/>
-        </w:rPr>
         <w:t>:</w:t>
       </w:r>
     </w:p>
     <w:p>
-      <w:pPr>
-        <w:rPr>
-          <w:lang w:val="en-US"/>
-        </w:rPr>
-      </w:pPr>
       <w:r>
         <w:rPr>
           <w:color w:val="0070C0"/>
@@ -3863,9 +3867,6 @@
         <w:t>SELECT</w:t>
       </w:r>
       <w:r>
-        <w:rPr>
-          <w:lang w:val="en-US"/>
-        </w:rPr>
         <w:t xml:space="preserve"> </w:t>
       </w:r>
       <w:proofErr w:type="spellStart"/>
@@ -3873,50 +3874,21 @@
         <w:rPr>
           <w:lang w:val="en-US"/>
         </w:rPr>
-        <w:t>LastName</w:t>
+        <w:t>CustomerName</w:t>
       </w:r>
       <w:proofErr w:type="spellEnd"/>
       <w:r>
-        <w:rPr>
-          <w:lang w:val="en-US"/>
-        </w:rPr>
         <w:t xml:space="preserve">, </w:t>
       </w:r>
-      <w:proofErr w:type="spellStart"/>
-      <w:r>
-        <w:rPr>
-          <w:lang w:val="en-US"/>
-        </w:rPr>
-        <w:t>FirstName</w:t>
-      </w:r>
-      <w:proofErr w:type="spellEnd"/>
-      <w:r>
-        <w:rPr>
-          <w:lang w:val="en-US"/>
-        </w:rPr>
-        <w:t xml:space="preserve">, </w:t>
-      </w:r>
-      <w:proofErr w:type="spellStart"/>
-      <w:r>
-        <w:rPr>
-          <w:lang w:val="en-US"/>
-        </w:rPr>
-        <w:t>BirthDate</w:t>
-      </w:r>
-      <w:proofErr w:type="spellEnd"/>
-      <w:r>
-        <w:rPr>
-          <w:lang w:val="en-US"/>
-        </w:rPr>
-        <w:t xml:space="preserve">, Notes </w:t>
-      </w:r>
-    </w:p>
-    <w:p>
-      <w:pPr>
-        <w:rPr>
-          <w:lang w:val="en-US"/>
-        </w:rPr>
-      </w:pPr>
+      <w:r>
+        <w:rPr>
+          <w:lang w:val="en-US"/>
+        </w:rPr>
+        <w:t>City</w:t>
+      </w:r>
+      <w:r>
+        <w:t xml:space="preserve"> </w:t>
+      </w:r>
       <w:r>
         <w:rPr>
           <w:color w:val="0070C0"/>
@@ -3925,10 +3897,13 @@
         <w:t>FROM</w:t>
       </w:r>
       <w:r>
-        <w:rPr>
-          <w:lang w:val="en-US"/>
-        </w:rPr>
-        <w:t xml:space="preserve"> Employees</w:t>
+        <w:t xml:space="preserve"> </w:t>
+      </w:r>
+      <w:r>
+        <w:rPr>
+          <w:lang w:val="en-US"/>
+        </w:rPr>
+        <w:t>Customers</w:t>
       </w:r>
     </w:p>
     <w:p>
@@ -3948,89 +3923,56 @@
         <w:rPr>
           <w:lang w:val="en-US"/>
         </w:rPr>
-        <w:t xml:space="preserve"> </w:t>
-      </w:r>
-      <w:proofErr w:type="spellStart"/>
-      <w:r>
-        <w:rPr>
-          <w:lang w:val="en-US"/>
-        </w:rPr>
-        <w:t>FirstName</w:t>
-      </w:r>
-      <w:proofErr w:type="spellEnd"/>
-      <w:r>
-        <w:rPr>
-          <w:lang w:val="en-US"/>
-        </w:rPr>
-        <w:t xml:space="preserve"> </w:t>
+        <w:t xml:space="preserve"> Country = 'UK' </w:t>
       </w:r>
       <w:r>
         <w:rPr>
           <w:color w:val="0070C0"/>
           <w:lang w:val="en-US"/>
         </w:rPr>
-        <w:t>LIKE</w:t>
-      </w:r>
-      <w:r>
-        <w:rPr>
-          <w:lang w:val="en-US"/>
-        </w:rPr>
-        <w:t xml:space="preserve"> '_a%'</w:t>
-      </w:r>
-    </w:p>
-    <w:p>
-      <w:pPr>
-        <w:rPr>
-          <w:lang w:val="en-US"/>
-        </w:rPr>
-      </w:pPr>
-      <w:r>
-        <w:rPr>
-          <w:color w:val="0070C0"/>
-          <w:lang w:val="en-US"/>
-        </w:rPr>
-        <w:t xml:space="preserve">ORDER BY </w:t>
-      </w:r>
-      <w:proofErr w:type="spellStart"/>
-      <w:r>
-        <w:rPr>
-          <w:lang w:val="en-US"/>
-        </w:rPr>
-        <w:t>LastName</w:t>
-      </w:r>
-      <w:proofErr w:type="spellEnd"/>
-      <w:r>
-        <w:rPr>
-          <w:lang w:val="en-US"/>
-        </w:rPr>
-        <w:t xml:space="preserve"> </w:t>
-      </w:r>
-      <w:r>
-        <w:rPr>
-          <w:color w:val="0070C0"/>
-          <w:lang w:val="en-US"/>
-        </w:rPr>
-        <w:t>DESC</w:t>
-      </w:r>
-      <w:r>
-        <w:rPr>
-          <w:lang w:val="en-US"/>
-        </w:rPr>
-        <w:t>;</w:t>
-      </w:r>
-    </w:p>
-    <w:p>
-      <w:r>
-        <w:t>Результат:</w:t>
-      </w:r>
-    </w:p>
-    <w:p>
-      <w:r>
+        <w:t xml:space="preserve">AND NOT </w:t>
+      </w:r>
+      <w:r>
+        <w:rPr>
+          <w:lang w:val="en-US"/>
+        </w:rPr>
+        <w:t>City = 'London';</w:t>
+      </w:r>
+    </w:p>
+    <w:p>
+      <w:pPr>
+        <w:rPr>
+          <w:lang w:val="en-US"/>
+        </w:rPr>
+      </w:pPr>
+      <w:r>
+        <w:t>Результат</w:t>
+      </w:r>
+      <w:r>
+        <w:rPr>
+          <w:lang w:val="en-US"/>
+        </w:rPr>
+        <w:t>:</w:t>
+      </w:r>
+    </w:p>
+    <w:p>
+      <w:pPr>
+        <w:rPr>
+          <w:b/>
+          <w:lang w:val="en-US"/>
+        </w:rPr>
+      </w:pPr>
+      <w:r>
+        <w:rPr>
+          <w:b/>
+          <w:noProof/>
+          <w:lang w:eastAsia="ru-RU"/>
+        </w:rPr>
         <w:drawing>
-          <wp:inline distT="0" distB="0" distL="0" distR="0" wp14:anchorId="0B90DA93" wp14:editId="36FA7DF8">
-            <wp:extent cx="5940425" cy="1551305"/>
-            <wp:effectExtent l="0" t="0" r="3175" b="0"/>
-            <wp:docPr id="3" name="Рисунок 3"/>
+          <wp:inline distT="0" distB="0" distL="0" distR="0" wp14:anchorId="06C0017F" wp14:editId="0D64E789">
+            <wp:extent cx="5940425" cy="778510"/>
+            <wp:effectExtent l="0" t="0" r="3175" b="2540"/>
+            <wp:docPr id="8" name="Рисунок 8"/>
             <wp:cNvGraphicFramePr>
               <a:graphicFrameLocks xmlns:a="http://schemas.openxmlformats.org/drawingml/2006/main" noChangeAspect="1"/>
             </wp:cNvGraphicFramePr>
@@ -4050,6 +3992,339 @@
                   <pic:spPr>
                     <a:xfrm>
                       <a:off x="0" y="0"/>
+                      <a:ext cx="5940425" cy="778510"/>
+                    </a:xfrm>
+                    <a:prstGeom prst="rect">
+                      <a:avLst/>
+                    </a:prstGeom>
+                  </pic:spPr>
+                </pic:pic>
+              </a:graphicData>
+            </a:graphic>
+          </wp:inline>
+        </w:drawing>
+      </w:r>
+    </w:p>
+    <w:p>
+      <w:pPr>
+        <w:rPr>
+          <w:b/>
+          <w:lang w:val="en-US"/>
+        </w:rPr>
+      </w:pPr>
+    </w:p>
+    <w:p>
+      <w:pPr>
+        <w:rPr>
+          <w:b/>
+        </w:rPr>
+      </w:pPr>
+      <w:r>
+        <w:rPr>
+          <w:b/>
+        </w:rPr>
+        <w:t>Задача 4</w:t>
+      </w:r>
+    </w:p>
+    <w:p>
+      <w:r>
+        <w:t>Найти всех сотрудников, у которых вторая буква имени (</w:t>
+      </w:r>
+      <w:proofErr w:type="spellStart"/>
+      <w:r>
+        <w:rPr>
+          <w:lang w:val="en-US"/>
+        </w:rPr>
+        <w:t>FirstName</w:t>
+      </w:r>
+      <w:proofErr w:type="spellEnd"/>
+      <w:r>
+        <w:t xml:space="preserve">) </w:t>
+      </w:r>
+      <w:r>
+        <w:t>‘</w:t>
+      </w:r>
+      <w:r>
+        <w:rPr>
+          <w:lang w:val="en-US"/>
+        </w:rPr>
+        <w:t>a</w:t>
+      </w:r>
+      <w:r>
+        <w:t>’</w:t>
+      </w:r>
+      <w:r>
+        <w:t xml:space="preserve"> (латинская), их фамилии</w:t>
+      </w:r>
+      <w:r>
+        <w:t xml:space="preserve"> (</w:t>
+      </w:r>
+      <w:proofErr w:type="spellStart"/>
+      <w:r>
+        <w:rPr>
+          <w:lang w:val="en-US"/>
+        </w:rPr>
+        <w:t>LastName</w:t>
+      </w:r>
+      <w:proofErr w:type="spellEnd"/>
+      <w:r>
+        <w:t xml:space="preserve">), </w:t>
+      </w:r>
+      <w:r>
+        <w:t>даты рождения (</w:t>
+      </w:r>
+      <w:proofErr w:type="spellStart"/>
+      <w:r>
+        <w:rPr>
+          <w:lang w:val="en-US"/>
+        </w:rPr>
+        <w:t>BirthDate</w:t>
+      </w:r>
+      <w:proofErr w:type="spellEnd"/>
+      <w:r>
+        <w:t>), а также заметки о них (</w:t>
+      </w:r>
+      <w:r>
+        <w:rPr>
+          <w:lang w:val="en-US"/>
+        </w:rPr>
+        <w:t>Notes</w:t>
+      </w:r>
+      <w:r>
+        <w:t>)</w:t>
+      </w:r>
+      <w:r>
+        <w:t>.</w:t>
+      </w:r>
+      <w:r>
+        <w:t xml:space="preserve"> Результат отсортировать по фамилии</w:t>
+      </w:r>
+      <w:r>
+        <w:t xml:space="preserve"> </w:t>
+      </w:r>
+      <w:r>
+        <w:t>в обратном порядке</w:t>
+      </w:r>
+      <w:r>
+        <w:t>.</w:t>
+      </w:r>
+    </w:p>
+    <w:p>
+      <w:r>
+        <w:t>Запрос</w:t>
+      </w:r>
+      <w:r>
+        <w:t>:</w:t>
+      </w:r>
+    </w:p>
+    <w:p>
+      <w:r>
+        <w:rPr>
+          <w:color w:val="0070C0"/>
+          <w:lang w:val="en-US"/>
+        </w:rPr>
+        <w:t>SELECT</w:t>
+      </w:r>
+      <w:r>
+        <w:t xml:space="preserve"> </w:t>
+      </w:r>
+      <w:proofErr w:type="spellStart"/>
+      <w:r>
+        <w:rPr>
+          <w:lang w:val="en-US"/>
+        </w:rPr>
+        <w:t>LastName</w:t>
+      </w:r>
+      <w:proofErr w:type="spellEnd"/>
+      <w:r>
+        <w:t xml:space="preserve">, </w:t>
+      </w:r>
+      <w:proofErr w:type="spellStart"/>
+      <w:r>
+        <w:rPr>
+          <w:lang w:val="en-US"/>
+        </w:rPr>
+        <w:t>FirstName</w:t>
+      </w:r>
+      <w:proofErr w:type="spellEnd"/>
+      <w:r>
+        <w:t xml:space="preserve">, </w:t>
+      </w:r>
+      <w:proofErr w:type="spellStart"/>
+      <w:r>
+        <w:rPr>
+          <w:lang w:val="en-US"/>
+        </w:rPr>
+        <w:t>BirthDate</w:t>
+      </w:r>
+      <w:proofErr w:type="spellEnd"/>
+      <w:r>
+        <w:t xml:space="preserve">, </w:t>
+      </w:r>
+      <w:r>
+        <w:rPr>
+          <w:lang w:val="en-US"/>
+        </w:rPr>
+        <w:t>Notes</w:t>
+      </w:r>
+      <w:r>
+        <w:t xml:space="preserve"> </w:t>
+      </w:r>
+    </w:p>
+    <w:p>
+      <w:pPr>
+        <w:rPr>
+          <w:lang w:val="en-US"/>
+        </w:rPr>
+      </w:pPr>
+      <w:r>
+        <w:rPr>
+          <w:color w:val="0070C0"/>
+          <w:lang w:val="en-US"/>
+        </w:rPr>
+        <w:t>FROM</w:t>
+      </w:r>
+      <w:r>
+        <w:rPr>
+          <w:lang w:val="en-US"/>
+        </w:rPr>
+        <w:t xml:space="preserve"> Employees</w:t>
+      </w:r>
+    </w:p>
+    <w:p>
+      <w:pPr>
+        <w:rPr>
+          <w:lang w:val="en-US"/>
+        </w:rPr>
+      </w:pPr>
+      <w:r>
+        <w:rPr>
+          <w:color w:val="0070C0"/>
+          <w:lang w:val="en-US"/>
+        </w:rPr>
+        <w:t>WHERE</w:t>
+      </w:r>
+      <w:r>
+        <w:rPr>
+          <w:lang w:val="en-US"/>
+        </w:rPr>
+        <w:t xml:space="preserve"> </w:t>
+      </w:r>
+      <w:proofErr w:type="spellStart"/>
+      <w:r>
+        <w:rPr>
+          <w:lang w:val="en-US"/>
+        </w:rPr>
+        <w:t>FirstName</w:t>
+      </w:r>
+      <w:proofErr w:type="spellEnd"/>
+      <w:r>
+        <w:rPr>
+          <w:lang w:val="en-US"/>
+        </w:rPr>
+        <w:t xml:space="preserve"> </w:t>
+      </w:r>
+      <w:r>
+        <w:rPr>
+          <w:color w:val="0070C0"/>
+          <w:lang w:val="en-US"/>
+        </w:rPr>
+        <w:t>LIKE</w:t>
+      </w:r>
+      <w:r>
+        <w:rPr>
+          <w:lang w:val="en-US"/>
+        </w:rPr>
+        <w:t xml:space="preserve"> '_a%'</w:t>
+      </w:r>
+    </w:p>
+    <w:p>
+      <w:pPr>
+        <w:rPr>
+          <w:lang w:val="en-US"/>
+        </w:rPr>
+      </w:pPr>
+      <w:r>
+        <w:rPr>
+          <w:color w:val="0070C0"/>
+          <w:lang w:val="en-US"/>
+        </w:rPr>
+        <w:t xml:space="preserve">ORDER BY </w:t>
+      </w:r>
+      <w:proofErr w:type="spellStart"/>
+      <w:r>
+        <w:rPr>
+          <w:lang w:val="en-US"/>
+        </w:rPr>
+        <w:t>LastName</w:t>
+      </w:r>
+      <w:proofErr w:type="spellEnd"/>
+      <w:r>
+        <w:rPr>
+          <w:lang w:val="en-US"/>
+        </w:rPr>
+        <w:t xml:space="preserve"> </w:t>
+      </w:r>
+      <w:r>
+        <w:rPr>
+          <w:color w:val="0070C0"/>
+          <w:lang w:val="en-US"/>
+        </w:rPr>
+        <w:t>DESC</w:t>
+      </w:r>
+      <w:r>
+        <w:rPr>
+          <w:lang w:val="en-US"/>
+        </w:rPr>
+        <w:t>;</w:t>
+      </w:r>
+    </w:p>
+    <w:p>
+      <w:pPr>
+        <w:rPr>
+          <w:lang w:val="en-US"/>
+        </w:rPr>
+      </w:pPr>
+      <w:r>
+        <w:t>Результат</w:t>
+      </w:r>
+      <w:r>
+        <w:rPr>
+          <w:lang w:val="en-US"/>
+        </w:rPr>
+        <w:t>:</w:t>
+      </w:r>
+    </w:p>
+    <w:p>
+      <w:r>
+        <w:rPr>
+          <w:noProof/>
+          <w:lang w:eastAsia="ru-RU"/>
+        </w:rPr>
+        <w:drawing>
+          <wp:inline distT="0" distB="0" distL="0" distR="0" wp14:anchorId="0B90DA93" wp14:editId="36FA7DF8">
+            <wp:extent cx="5940425" cy="1551305"/>
+            <wp:effectExtent l="0" t="0" r="3175" b="0"/>
+            <wp:docPr id="3" name="Рисунок 3"/>
+            <wp:cNvGraphicFramePr>
+              <a:graphicFrameLocks xmlns:a="http://schemas.openxmlformats.org/drawingml/2006/main" noChangeAspect="1"/>
+            </wp:cNvGraphicFramePr>
+            <a:graphic xmlns:a="http://schemas.openxmlformats.org/drawingml/2006/main">
+              <a:graphicData uri="http://schemas.openxmlformats.org/drawingml/2006/picture">
+                <pic:pic xmlns:pic="http://schemas.openxmlformats.org/drawingml/2006/picture">
+                  <pic:nvPicPr>
+                    <pic:cNvPr id="1" name=""/>
+                    <pic:cNvPicPr/>
+                  </pic:nvPicPr>
+                  <pic:blipFill>
+                    <a:blip r:embed="rId9"/>
+                    <a:stretch>
+                      <a:fillRect/>
+                    </a:stretch>
+                  </pic:blipFill>
+                  <pic:spPr>
+                    <a:xfrm>
+                      <a:off x="0" y="0"/>
                       <a:ext cx="5940425" cy="1551305"/>
                     </a:xfrm>
                     <a:prstGeom prst="rect">
@@ -4076,293 +4351,1870 @@
           <w:b/>
         </w:rPr>
       </w:pPr>
-      <w:r>
+    </w:p>
+    <w:p>
+      <w:pPr>
         <w:rPr>
           <w:b/>
         </w:rPr>
+      </w:pPr>
+    </w:p>
+    <w:p>
+      <w:pPr>
+        <w:rPr>
+          <w:b/>
+        </w:rPr>
+      </w:pPr>
+    </w:p>
+    <w:p>
+      <w:pPr>
+        <w:rPr>
+          <w:b/>
+        </w:rPr>
+      </w:pPr>
+    </w:p>
+    <w:p>
+      <w:pPr>
+        <w:rPr>
+          <w:b/>
+        </w:rPr>
+      </w:pPr>
+    </w:p>
+    <w:p>
+      <w:pPr>
+        <w:rPr>
+          <w:b/>
+        </w:rPr>
+      </w:pPr>
+      <w:r>
+        <w:rPr>
+          <w:b/>
+        </w:rPr>
+        <w:lastRenderedPageBreak/>
         <w:t xml:space="preserve">Задача </w:t>
       </w:r>
       <w:r>
         <w:rPr>
           <w:b/>
         </w:rPr>
-        <w:t>4</w:t>
-      </w:r>
+        <w:t>5</w:t>
+      </w:r>
+    </w:p>
+    <w:p>
+      <w:r>
+        <w:t>Вывести номера заказов (</w:t>
+      </w:r>
+      <w:proofErr w:type="spellStart"/>
+      <w:r>
+        <w:rPr>
+          <w:lang w:val="en-US"/>
+        </w:rPr>
+        <w:t>OrderID</w:t>
+      </w:r>
+      <w:proofErr w:type="spellEnd"/>
+      <w:r>
+        <w:t>) и среднее количество (</w:t>
+      </w:r>
+      <w:r>
+        <w:rPr>
+          <w:lang w:val="en-US"/>
+        </w:rPr>
+        <w:t>Quantity</w:t>
+      </w:r>
+      <w:r>
+        <w:t xml:space="preserve">) как </w:t>
+      </w:r>
+      <w:r>
+        <w:t>‘</w:t>
+      </w:r>
+      <w:proofErr w:type="spellStart"/>
+      <w:r>
+        <w:rPr>
+          <w:lang w:val="en-US"/>
+        </w:rPr>
+        <w:t>AvgQuantity</w:t>
+      </w:r>
+      <w:proofErr w:type="spellEnd"/>
+      <w:r>
+        <w:t>’</w:t>
+      </w:r>
+      <w:r>
+        <w:t xml:space="preserve"> продуктов во всех заказах с номерами 10265, 10277, 10284</w:t>
+      </w:r>
+      <w:r>
+        <w:t>.</w:t>
+      </w:r>
+    </w:p>
+    <w:p>
+      <w:pPr>
+        <w:rPr>
+          <w:lang w:val="en-US"/>
+        </w:rPr>
+      </w:pPr>
+      <w:r>
+        <w:t>Запрос</w:t>
+      </w:r>
+      <w:r>
+        <w:rPr>
+          <w:lang w:val="en-US"/>
+        </w:rPr>
+        <w:t>:</w:t>
+      </w:r>
+    </w:p>
+    <w:p>
+      <w:pPr>
+        <w:rPr>
+          <w:lang w:val="en-US"/>
+        </w:rPr>
+      </w:pPr>
+      <w:r>
+        <w:rPr>
+          <w:color w:val="0070C0"/>
+          <w:lang w:val="en-US"/>
+        </w:rPr>
+        <w:t>SELECT</w:t>
+      </w:r>
+      <w:r>
+        <w:rPr>
+          <w:lang w:val="en-US"/>
+        </w:rPr>
+        <w:t xml:space="preserve"> </w:t>
+      </w:r>
+      <w:proofErr w:type="spellStart"/>
+      <w:r>
+        <w:rPr>
+          <w:lang w:val="en-US"/>
+        </w:rPr>
+        <w:t>OrderID</w:t>
+      </w:r>
+      <w:proofErr w:type="spellEnd"/>
+      <w:r>
+        <w:rPr>
+          <w:lang w:val="en-US"/>
+        </w:rPr>
+        <w:t xml:space="preserve">, </w:t>
+      </w:r>
+      <w:proofErr w:type="gramStart"/>
+      <w:r>
+        <w:rPr>
+          <w:color w:val="0070C0"/>
+          <w:lang w:val="en-US"/>
+        </w:rPr>
+        <w:t>AVG</w:t>
+      </w:r>
+      <w:r>
+        <w:rPr>
+          <w:lang w:val="en-US"/>
+        </w:rPr>
+        <w:t>(</w:t>
+      </w:r>
+      <w:proofErr w:type="gramEnd"/>
+      <w:r>
+        <w:rPr>
+          <w:lang w:val="en-US"/>
+        </w:rPr>
+        <w:t xml:space="preserve">Quantity) </w:t>
+      </w:r>
+      <w:r>
+        <w:rPr>
+          <w:color w:val="0070C0"/>
+          <w:lang w:val="en-US"/>
+        </w:rPr>
+        <w:t>AS</w:t>
+      </w:r>
+      <w:r>
+        <w:rPr>
+          <w:lang w:val="en-US"/>
+        </w:rPr>
+        <w:t xml:space="preserve"> '</w:t>
+      </w:r>
+      <w:proofErr w:type="spellStart"/>
+      <w:r>
+        <w:rPr>
+          <w:lang w:val="en-US"/>
+        </w:rPr>
+        <w:t>AvgQuantity</w:t>
+      </w:r>
+      <w:proofErr w:type="spellEnd"/>
+      <w:r>
+        <w:rPr>
+          <w:lang w:val="en-US"/>
+        </w:rPr>
+        <w:t xml:space="preserve">' </w:t>
+      </w:r>
+    </w:p>
+    <w:p>
+      <w:pPr>
+        <w:rPr>
+          <w:lang w:val="en-US"/>
+        </w:rPr>
+      </w:pPr>
+      <w:r>
+        <w:rPr>
+          <w:color w:val="0070C0"/>
+          <w:lang w:val="en-US"/>
+        </w:rPr>
+        <w:t>FROM</w:t>
+      </w:r>
+      <w:r>
+        <w:rPr>
+          <w:lang w:val="en-US"/>
+        </w:rPr>
+        <w:t xml:space="preserve"> </w:t>
+      </w:r>
+      <w:proofErr w:type="spellStart"/>
+      <w:r>
+        <w:rPr>
+          <w:lang w:val="en-US"/>
+        </w:rPr>
+        <w:t>OrderDetails</w:t>
+      </w:r>
+      <w:proofErr w:type="spellEnd"/>
+    </w:p>
+    <w:p>
+      <w:pPr>
+        <w:rPr>
+          <w:lang w:val="en-US"/>
+        </w:rPr>
+      </w:pPr>
+      <w:r>
+        <w:rPr>
+          <w:color w:val="0070C0"/>
+          <w:lang w:val="en-US"/>
+        </w:rPr>
+        <w:t>WHERE</w:t>
+      </w:r>
+      <w:r>
+        <w:rPr>
+          <w:lang w:val="en-US"/>
+        </w:rPr>
+        <w:t xml:space="preserve"> </w:t>
+      </w:r>
+      <w:proofErr w:type="spellStart"/>
+      <w:r>
+        <w:rPr>
+          <w:lang w:val="en-US"/>
+        </w:rPr>
+        <w:t>OrderID</w:t>
+      </w:r>
+      <w:proofErr w:type="spellEnd"/>
+      <w:r>
+        <w:rPr>
+          <w:lang w:val="en-US"/>
+        </w:rPr>
+        <w:t xml:space="preserve"> </w:t>
+      </w:r>
+      <w:r>
+        <w:rPr>
+          <w:color w:val="0070C0"/>
+          <w:lang w:val="en-US"/>
+        </w:rPr>
+        <w:t>IN</w:t>
+      </w:r>
+      <w:r>
+        <w:rPr>
+          <w:lang w:val="en-US"/>
+        </w:rPr>
+        <w:t xml:space="preserve"> (10265, 10277, 10284)</w:t>
+      </w:r>
+    </w:p>
+    <w:p>
+      <w:r>
+        <w:rPr>
+          <w:color w:val="0070C0"/>
+          <w:lang w:val="en-US"/>
+        </w:rPr>
+        <w:t>GROUP BY</w:t>
+      </w:r>
+      <w:r>
+        <w:rPr>
+          <w:lang w:val="en-US"/>
+        </w:rPr>
+        <w:t xml:space="preserve"> </w:t>
+      </w:r>
+      <w:proofErr w:type="spellStart"/>
+      <w:r>
+        <w:rPr>
+          <w:lang w:val="en-US"/>
+        </w:rPr>
+        <w:t>OrderID</w:t>
+      </w:r>
+      <w:proofErr w:type="spellEnd"/>
+      <w:r>
+        <w:rPr>
+          <w:lang w:val="en-US"/>
+        </w:rPr>
+        <w:t>;</w:t>
+      </w:r>
+    </w:p>
+    <w:p>
+      <w:pPr>
+        <w:rPr>
+          <w:lang w:val="en-US"/>
+        </w:rPr>
+      </w:pPr>
+      <w:r>
+        <w:t>Результат</w:t>
+      </w:r>
+      <w:r>
+        <w:rPr>
+          <w:lang w:val="en-US"/>
+        </w:rPr>
+        <w:t>:</w:t>
+      </w:r>
+    </w:p>
+    <w:p>
+      <w:pPr>
+        <w:rPr>
+          <w:lang w:val="en-US"/>
+        </w:rPr>
+      </w:pPr>
+      <w:r>
+        <w:rPr>
+          <w:noProof/>
+          <w:lang w:eastAsia="ru-RU"/>
+        </w:rPr>
+        <w:drawing>
+          <wp:inline distT="0" distB="0" distL="0" distR="0" wp14:anchorId="663B7171" wp14:editId="2D815538">
+            <wp:extent cx="5940425" cy="1078230"/>
+            <wp:effectExtent l="0" t="0" r="3175" b="7620"/>
+            <wp:docPr id="4" name="Рисунок 4"/>
+            <wp:cNvGraphicFramePr>
+              <a:graphicFrameLocks xmlns:a="http://schemas.openxmlformats.org/drawingml/2006/main" noChangeAspect="1"/>
+            </wp:cNvGraphicFramePr>
+            <a:graphic xmlns:a="http://schemas.openxmlformats.org/drawingml/2006/main">
+              <a:graphicData uri="http://schemas.openxmlformats.org/drawingml/2006/picture">
+                <pic:pic xmlns:pic="http://schemas.openxmlformats.org/drawingml/2006/picture">
+                  <pic:nvPicPr>
+                    <pic:cNvPr id="1" name=""/>
+                    <pic:cNvPicPr/>
+                  </pic:nvPicPr>
+                  <pic:blipFill>
+                    <a:blip r:embed="rId10"/>
+                    <a:stretch>
+                      <a:fillRect/>
+                    </a:stretch>
+                  </pic:blipFill>
+                  <pic:spPr>
+                    <a:xfrm>
+                      <a:off x="0" y="0"/>
+                      <a:ext cx="5940425" cy="1078230"/>
+                    </a:xfrm>
+                    <a:prstGeom prst="rect">
+                      <a:avLst/>
+                    </a:prstGeom>
+                  </pic:spPr>
+                </pic:pic>
+              </a:graphicData>
+            </a:graphic>
+          </wp:inline>
+        </w:drawing>
+      </w:r>
+    </w:p>
+    <w:p>
+      <w:pPr>
+        <w:rPr>
+          <w:lang w:val="en-US"/>
+        </w:rPr>
+      </w:pPr>
+    </w:p>
+    <w:p>
+      <w:pPr>
+        <w:rPr>
+          <w:b/>
+        </w:rPr>
+      </w:pPr>
+      <w:r>
+        <w:rPr>
+          <w:b/>
+        </w:rPr>
+        <w:t xml:space="preserve">Задача </w:t>
+      </w:r>
+      <w:r>
+        <w:rPr>
+          <w:b/>
+        </w:rPr>
+        <w:t>6</w:t>
+      </w:r>
+    </w:p>
+    <w:p>
+      <w:r>
+        <w:t>Найти продукт</w:t>
+      </w:r>
+      <w:r>
+        <w:t>/</w:t>
+      </w:r>
+      <w:r>
+        <w:t>ы (</w:t>
+      </w:r>
+      <w:proofErr w:type="spellStart"/>
+      <w:r>
+        <w:rPr>
+          <w:lang w:val="en-US"/>
+        </w:rPr>
+        <w:t>ProductName</w:t>
+      </w:r>
+      <w:proofErr w:type="spellEnd"/>
+      <w:r>
+        <w:t>)</w:t>
+      </w:r>
+      <w:r>
+        <w:t xml:space="preserve"> с самой высокой ценой (</w:t>
+      </w:r>
+      <w:r>
+        <w:rPr>
+          <w:lang w:val="en-US"/>
+        </w:rPr>
+        <w:t>Price</w:t>
+      </w:r>
+      <w:r>
+        <w:t>)</w:t>
+      </w:r>
+      <w:r>
+        <w:t xml:space="preserve">. </w:t>
+      </w:r>
+    </w:p>
+    <w:p>
+      <w:pPr>
+        <w:rPr>
+          <w:lang w:val="en-US"/>
+        </w:rPr>
+      </w:pPr>
+      <w:r>
+        <w:t>Запрос</w:t>
+      </w:r>
+      <w:r>
+        <w:rPr>
+          <w:lang w:val="en-US"/>
+        </w:rPr>
+        <w:t>:</w:t>
+      </w:r>
+    </w:p>
+    <w:p>
+      <w:pPr>
+        <w:rPr>
+          <w:lang w:val="en-US"/>
+        </w:rPr>
+      </w:pPr>
+      <w:r>
+        <w:rPr>
+          <w:color w:val="0070C0"/>
+          <w:lang w:val="en-US"/>
+        </w:rPr>
+        <w:t>SELECT</w:t>
+      </w:r>
+      <w:r>
+        <w:rPr>
+          <w:lang w:val="en-US"/>
+        </w:rPr>
+        <w:t xml:space="preserve"> </w:t>
+      </w:r>
+      <w:proofErr w:type="spellStart"/>
+      <w:r>
+        <w:rPr>
+          <w:lang w:val="en-US"/>
+        </w:rPr>
+        <w:t>ProductName</w:t>
+      </w:r>
+      <w:proofErr w:type="spellEnd"/>
+      <w:r>
+        <w:rPr>
+          <w:lang w:val="en-US"/>
+        </w:rPr>
+        <w:t>, Price</w:t>
+      </w:r>
+    </w:p>
+    <w:p>
+      <w:pPr>
+        <w:rPr>
+          <w:lang w:val="en-US"/>
+        </w:rPr>
+      </w:pPr>
+      <w:r>
+        <w:rPr>
+          <w:color w:val="0070C0"/>
+          <w:lang w:val="en-US"/>
+        </w:rPr>
+        <w:t>FROM</w:t>
+      </w:r>
+      <w:r>
+        <w:rPr>
+          <w:lang w:val="en-US"/>
+        </w:rPr>
+        <w:t xml:space="preserve"> Products</w:t>
+      </w:r>
+    </w:p>
+    <w:p>
+      <w:pPr>
+        <w:rPr>
+          <w:lang w:val="en-US"/>
+        </w:rPr>
+      </w:pPr>
+      <w:r>
+        <w:rPr>
+          <w:color w:val="0070C0"/>
+          <w:lang w:val="en-US"/>
+        </w:rPr>
+        <w:t>WHERE</w:t>
+      </w:r>
+      <w:r>
+        <w:rPr>
+          <w:lang w:val="en-US"/>
+        </w:rPr>
+        <w:t xml:space="preserve"> Price = (</w:t>
+      </w:r>
+      <w:r>
+        <w:rPr>
+          <w:color w:val="0070C0"/>
+          <w:lang w:val="en-US"/>
+        </w:rPr>
+        <w:t>SELECT</w:t>
+      </w:r>
+      <w:r>
+        <w:rPr>
+          <w:lang w:val="en-US"/>
+        </w:rPr>
+        <w:t xml:space="preserve"> </w:t>
+      </w:r>
+      <w:proofErr w:type="gramStart"/>
+      <w:r>
+        <w:rPr>
+          <w:color w:val="0070C0"/>
+          <w:lang w:val="en-US"/>
+        </w:rPr>
+        <w:t>MAX</w:t>
+      </w:r>
+      <w:r>
+        <w:rPr>
+          <w:lang w:val="en-US"/>
+        </w:rPr>
+        <w:t>(</w:t>
+      </w:r>
+      <w:proofErr w:type="gramEnd"/>
+      <w:r>
+        <w:rPr>
+          <w:lang w:val="en-US"/>
+        </w:rPr>
+        <w:t xml:space="preserve">Price) </w:t>
+      </w:r>
+      <w:r>
+        <w:rPr>
+          <w:color w:val="0070C0"/>
+          <w:lang w:val="en-US"/>
+        </w:rPr>
+        <w:t>FROM</w:t>
+      </w:r>
+      <w:r>
+        <w:rPr>
+          <w:lang w:val="en-US"/>
+        </w:rPr>
+        <w:t xml:space="preserve"> Products);</w:t>
+      </w:r>
+    </w:p>
+    <w:p>
+      <w:pPr>
+        <w:rPr>
+          <w:lang w:val="en-US"/>
+        </w:rPr>
+      </w:pPr>
+      <w:r>
+        <w:t>Результат</w:t>
+      </w:r>
+      <w:r>
+        <w:rPr>
+          <w:lang w:val="en-US"/>
+        </w:rPr>
+        <w:t>:</w:t>
+      </w:r>
+    </w:p>
+    <w:p>
+      <w:pPr>
+        <w:rPr>
+          <w:b/>
+        </w:rPr>
+      </w:pPr>
+      <w:r>
+        <w:rPr>
+          <w:b/>
+          <w:noProof/>
+          <w:lang w:eastAsia="ru-RU"/>
+        </w:rPr>
+        <w:drawing>
+          <wp:inline distT="0" distB="0" distL="0" distR="0" wp14:anchorId="1148D439" wp14:editId="3CC89C87">
+            <wp:extent cx="5940425" cy="795020"/>
+            <wp:effectExtent l="0" t="0" r="3175" b="5080"/>
+            <wp:docPr id="6" name="Рисунок 6"/>
+            <wp:cNvGraphicFramePr>
+              <a:graphicFrameLocks xmlns:a="http://schemas.openxmlformats.org/drawingml/2006/main" noChangeAspect="1"/>
+            </wp:cNvGraphicFramePr>
+            <a:graphic xmlns:a="http://schemas.openxmlformats.org/drawingml/2006/main">
+              <a:graphicData uri="http://schemas.openxmlformats.org/drawingml/2006/picture">
+                <pic:pic xmlns:pic="http://schemas.openxmlformats.org/drawingml/2006/picture">
+                  <pic:nvPicPr>
+                    <pic:cNvPr id="1" name=""/>
+                    <pic:cNvPicPr/>
+                  </pic:nvPicPr>
+                  <pic:blipFill>
+                    <a:blip r:embed="rId11"/>
+                    <a:stretch>
+                      <a:fillRect/>
+                    </a:stretch>
+                  </pic:blipFill>
+                  <pic:spPr>
+                    <a:xfrm>
+                      <a:off x="0" y="0"/>
+                      <a:ext cx="5940425" cy="795020"/>
+                    </a:xfrm>
+                    <a:prstGeom prst="rect">
+                      <a:avLst/>
+                    </a:prstGeom>
+                  </pic:spPr>
+                </pic:pic>
+              </a:graphicData>
+            </a:graphic>
+          </wp:inline>
+        </w:drawing>
+      </w:r>
+    </w:p>
+    <w:p>
+      <w:pPr>
+        <w:rPr>
+          <w:b/>
+        </w:rPr>
+      </w:pPr>
+    </w:p>
+    <w:p>
+      <w:pPr>
+        <w:rPr>
+          <w:b/>
+        </w:rPr>
+      </w:pPr>
+    </w:p>
+    <w:p>
+      <w:pPr>
+        <w:rPr>
+          <w:b/>
+        </w:rPr>
+      </w:pPr>
+    </w:p>
+    <w:p>
+      <w:pPr>
+        <w:rPr>
+          <w:b/>
+        </w:rPr>
+      </w:pPr>
+    </w:p>
+    <w:p>
+      <w:pPr>
+        <w:rPr>
+          <w:b/>
+        </w:rPr>
+      </w:pPr>
+    </w:p>
+    <w:p>
+      <w:pPr>
+        <w:rPr>
+          <w:b/>
+        </w:rPr>
+      </w:pPr>
+    </w:p>
+    <w:p>
+      <w:pPr>
+        <w:rPr>
+          <w:b/>
+        </w:rPr>
+      </w:pPr>
+    </w:p>
+    <w:p>
+      <w:pPr>
+        <w:rPr>
+          <w:b/>
+        </w:rPr>
+      </w:pPr>
+    </w:p>
+    <w:p>
+      <w:pPr>
+        <w:rPr>
+          <w:b/>
+        </w:rPr>
+      </w:pPr>
+      <w:r>
+        <w:rPr>
+          <w:b/>
+        </w:rPr>
+        <w:lastRenderedPageBreak/>
+        <w:t xml:space="preserve">Задача </w:t>
+      </w:r>
+      <w:r>
+        <w:rPr>
+          <w:b/>
+        </w:rPr>
+        <w:t>7</w:t>
+      </w:r>
+    </w:p>
+    <w:p>
+      <w:r>
+        <w:t xml:space="preserve">Для </w:t>
+      </w:r>
+      <w:r>
+        <w:t>поставщик</w:t>
+      </w:r>
+      <w:r>
+        <w:t>ов</w:t>
+      </w:r>
+      <w:r>
+        <w:t xml:space="preserve"> (</w:t>
+      </w:r>
+      <w:proofErr w:type="spellStart"/>
+      <w:r>
+        <w:rPr>
+          <w:lang w:val="en-US"/>
+        </w:rPr>
+        <w:t>SupplierName</w:t>
+      </w:r>
+      <w:proofErr w:type="spellEnd"/>
+      <w:r>
+        <w:t>) из стран (</w:t>
+      </w:r>
+      <w:r>
+        <w:rPr>
+          <w:lang w:val="en-US"/>
+        </w:rPr>
+        <w:t>Country</w:t>
+      </w:r>
+      <w:r>
+        <w:t>) Германии и США найти название продукта (</w:t>
+      </w:r>
+      <w:proofErr w:type="spellStart"/>
+      <w:r>
+        <w:rPr>
+          <w:lang w:val="en-US"/>
+        </w:rPr>
+        <w:t>ProductName</w:t>
+      </w:r>
+      <w:proofErr w:type="spellEnd"/>
+      <w:r>
+        <w:t xml:space="preserve">) </w:t>
+      </w:r>
+      <w:r>
+        <w:rPr>
+          <w:lang w:val="en-US"/>
+        </w:rPr>
+        <w:t>c</w:t>
+      </w:r>
+      <w:r>
+        <w:t xml:space="preserve"> ценой </w:t>
+      </w:r>
+      <w:r>
+        <w:t>(</w:t>
+      </w:r>
+      <w:r>
+        <w:rPr>
+          <w:lang w:val="en-US"/>
+        </w:rPr>
+        <w:t>Price</w:t>
+      </w:r>
+      <w:r>
+        <w:t xml:space="preserve">) </w:t>
+      </w:r>
+      <w:r>
+        <w:t>более 25</w:t>
+      </w:r>
+      <w:r>
+        <w:t>.</w:t>
+      </w:r>
+      <w:r>
+        <w:t xml:space="preserve"> Показать поставщиков, страны, названия продуктов, цены.</w:t>
+      </w:r>
+      <w:r>
+        <w:t xml:space="preserve"> </w:t>
+      </w:r>
+    </w:p>
+    <w:p>
+      <w:r>
+        <w:t>Запрос</w:t>
+      </w:r>
+      <w:r>
+        <w:t>:</w:t>
+      </w:r>
+    </w:p>
+    <w:p>
+      <w:r>
+        <w:rPr>
+          <w:color w:val="0070C0"/>
+          <w:lang w:val="en-US"/>
+        </w:rPr>
+        <w:t>SELECT</w:t>
+      </w:r>
+      <w:r>
+        <w:t xml:space="preserve"> </w:t>
+      </w:r>
+      <w:r>
+        <w:rPr>
+          <w:lang w:val="en-US"/>
+        </w:rPr>
+        <w:t>Suppliers</w:t>
+      </w:r>
+      <w:r>
+        <w:t>.</w:t>
+      </w:r>
+      <w:proofErr w:type="spellStart"/>
+      <w:r>
+        <w:rPr>
+          <w:lang w:val="en-US"/>
+        </w:rPr>
+        <w:t>SupplierName</w:t>
+      </w:r>
+      <w:proofErr w:type="spellEnd"/>
+      <w:r>
+        <w:t xml:space="preserve">, </w:t>
+      </w:r>
+      <w:r>
+        <w:rPr>
+          <w:lang w:val="en-US"/>
+        </w:rPr>
+        <w:t>Suppliers</w:t>
+      </w:r>
+      <w:r>
+        <w:t>.</w:t>
+      </w:r>
+      <w:r>
+        <w:rPr>
+          <w:lang w:val="en-US"/>
+        </w:rPr>
+        <w:t>Country</w:t>
+      </w:r>
+      <w:r>
+        <w:t xml:space="preserve">, </w:t>
+      </w:r>
+      <w:r>
+        <w:rPr>
+          <w:lang w:val="en-US"/>
+        </w:rPr>
+        <w:t>Products</w:t>
+      </w:r>
+      <w:r>
+        <w:t>.</w:t>
+      </w:r>
+      <w:proofErr w:type="spellStart"/>
+      <w:r>
+        <w:rPr>
+          <w:lang w:val="en-US"/>
+        </w:rPr>
+        <w:t>ProductName</w:t>
+      </w:r>
+      <w:proofErr w:type="spellEnd"/>
+      <w:r>
+        <w:t xml:space="preserve">, </w:t>
+      </w:r>
+      <w:r>
+        <w:rPr>
+          <w:lang w:val="en-US"/>
+        </w:rPr>
+        <w:t>Products</w:t>
+      </w:r>
+      <w:r>
+        <w:t>.</w:t>
+      </w:r>
+      <w:r>
+        <w:rPr>
+          <w:lang w:val="en-US"/>
+        </w:rPr>
+        <w:t>Price</w:t>
+      </w:r>
+    </w:p>
+    <w:p>
+      <w:pPr>
+        <w:rPr>
+          <w:lang w:val="en-US"/>
+        </w:rPr>
+      </w:pPr>
+      <w:r>
+        <w:rPr>
+          <w:color w:val="0070C0"/>
+          <w:lang w:val="en-US"/>
+        </w:rPr>
+        <w:t xml:space="preserve">FROM </w:t>
+      </w:r>
+      <w:r>
+        <w:rPr>
+          <w:lang w:val="en-US"/>
+        </w:rPr>
+        <w:t>Suppliers</w:t>
+      </w:r>
+    </w:p>
+    <w:p>
+      <w:pPr>
+        <w:rPr>
+          <w:lang w:val="en-US"/>
+        </w:rPr>
+      </w:pPr>
+      <w:r>
+        <w:rPr>
+          <w:color w:val="0070C0"/>
+          <w:lang w:val="en-US"/>
+        </w:rPr>
+        <w:t>INNER JOIN</w:t>
+      </w:r>
+      <w:r>
+        <w:rPr>
+          <w:lang w:val="en-US"/>
+        </w:rPr>
+        <w:t xml:space="preserve"> Products</w:t>
+      </w:r>
+    </w:p>
+    <w:p>
+      <w:pPr>
+        <w:rPr>
+          <w:lang w:val="en-US"/>
+        </w:rPr>
+      </w:pPr>
+      <w:r>
+        <w:rPr>
+          <w:color w:val="0070C0"/>
+          <w:lang w:val="en-US"/>
+        </w:rPr>
+        <w:t>ON</w:t>
+      </w:r>
+      <w:r>
+        <w:rPr>
+          <w:lang w:val="en-US"/>
+        </w:rPr>
+        <w:t xml:space="preserve"> </w:t>
+      </w:r>
+      <w:proofErr w:type="spellStart"/>
+      <w:r>
+        <w:rPr>
+          <w:lang w:val="en-US"/>
+        </w:rPr>
+        <w:t>Suppliers.SupplierID</w:t>
+      </w:r>
+      <w:proofErr w:type="spellEnd"/>
+      <w:r>
+        <w:rPr>
+          <w:lang w:val="en-US"/>
+        </w:rPr>
+        <w:t xml:space="preserve"> = </w:t>
+      </w:r>
+      <w:proofErr w:type="spellStart"/>
+      <w:r>
+        <w:rPr>
+          <w:lang w:val="en-US"/>
+        </w:rPr>
+        <w:t>Products.SupplierID</w:t>
+      </w:r>
+      <w:proofErr w:type="spellEnd"/>
+    </w:p>
+    <w:p>
+      <w:pPr>
+        <w:rPr>
+          <w:lang w:val="en-US"/>
+        </w:rPr>
+      </w:pPr>
+      <w:r>
+        <w:rPr>
+          <w:color w:val="0070C0"/>
+          <w:lang w:val="en-US"/>
+        </w:rPr>
+        <w:t>WHERE</w:t>
+      </w:r>
+      <w:r>
+        <w:rPr>
+          <w:lang w:val="en-US"/>
+        </w:rPr>
+        <w:t xml:space="preserve"> </w:t>
+      </w:r>
+      <w:proofErr w:type="spellStart"/>
+      <w:r>
+        <w:rPr>
+          <w:lang w:val="en-US"/>
+        </w:rPr>
+        <w:t>Suppliers.Country</w:t>
+      </w:r>
+      <w:proofErr w:type="spellEnd"/>
+      <w:r>
+        <w:rPr>
+          <w:lang w:val="en-US"/>
+        </w:rPr>
+        <w:t xml:space="preserve"> </w:t>
+      </w:r>
+      <w:r>
+        <w:rPr>
+          <w:color w:val="0070C0"/>
+          <w:lang w:val="en-US"/>
+        </w:rPr>
+        <w:t>IN</w:t>
+      </w:r>
+      <w:r>
+        <w:rPr>
+          <w:lang w:val="en-US"/>
+        </w:rPr>
+        <w:t xml:space="preserve"> ('Germany', 'USA') </w:t>
+      </w:r>
+      <w:r>
+        <w:rPr>
+          <w:color w:val="0070C0"/>
+          <w:lang w:val="en-US"/>
+        </w:rPr>
+        <w:t>AND</w:t>
+      </w:r>
+      <w:r>
+        <w:rPr>
+          <w:lang w:val="en-US"/>
+        </w:rPr>
+        <w:t xml:space="preserve"> </w:t>
+      </w:r>
+      <w:proofErr w:type="spellStart"/>
+      <w:r>
+        <w:rPr>
+          <w:lang w:val="en-US"/>
+        </w:rPr>
+        <w:t>Products.Price</w:t>
+      </w:r>
+      <w:proofErr w:type="spellEnd"/>
+      <w:r>
+        <w:rPr>
+          <w:lang w:val="en-US"/>
+        </w:rPr>
+        <w:t xml:space="preserve"> &gt; 25;</w:t>
+      </w:r>
+    </w:p>
+    <w:p>
+      <w:pPr>
+        <w:rPr>
+          <w:lang w:val="en-US"/>
+        </w:rPr>
+      </w:pPr>
+      <w:r>
+        <w:t>Результат</w:t>
+      </w:r>
+      <w:r>
+        <w:rPr>
+          <w:lang w:val="en-US"/>
+        </w:rPr>
+        <w:t>:</w:t>
+      </w:r>
+    </w:p>
+    <w:p>
+      <w:pPr>
+        <w:rPr>
+          <w:lang w:val="en-US"/>
+        </w:rPr>
+      </w:pPr>
+      <w:r>
+        <w:rPr>
+          <w:noProof/>
+          <w:lang w:eastAsia="ru-RU"/>
+        </w:rPr>
+        <w:drawing>
+          <wp:inline distT="0" distB="0" distL="0" distR="0" wp14:anchorId="7472C957" wp14:editId="099E15A4">
+            <wp:extent cx="5940425" cy="1805940"/>
+            <wp:effectExtent l="0" t="0" r="3175" b="3810"/>
+            <wp:docPr id="5" name="Рисунок 5"/>
+            <wp:cNvGraphicFramePr>
+              <a:graphicFrameLocks xmlns:a="http://schemas.openxmlformats.org/drawingml/2006/main" noChangeAspect="1"/>
+            </wp:cNvGraphicFramePr>
+            <a:graphic xmlns:a="http://schemas.openxmlformats.org/drawingml/2006/main">
+              <a:graphicData uri="http://schemas.openxmlformats.org/drawingml/2006/picture">
+                <pic:pic xmlns:pic="http://schemas.openxmlformats.org/drawingml/2006/picture">
+                  <pic:nvPicPr>
+                    <pic:cNvPr id="1" name=""/>
+                    <pic:cNvPicPr/>
+                  </pic:nvPicPr>
+                  <pic:blipFill>
+                    <a:blip r:embed="rId12"/>
+                    <a:stretch>
+                      <a:fillRect/>
+                    </a:stretch>
+                  </pic:blipFill>
+                  <pic:spPr>
+                    <a:xfrm>
+                      <a:off x="0" y="0"/>
+                      <a:ext cx="5940425" cy="1805940"/>
+                    </a:xfrm>
+                    <a:prstGeom prst="rect">
+                      <a:avLst/>
+                    </a:prstGeom>
+                  </pic:spPr>
+                </pic:pic>
+              </a:graphicData>
+            </a:graphic>
+          </wp:inline>
+        </w:drawing>
+      </w:r>
+    </w:p>
+    <w:p>
+      <w:pPr>
+        <w:rPr>
+          <w:lang w:val="en-US"/>
+        </w:rPr>
+      </w:pPr>
+    </w:p>
+    <w:p>
+      <w:pPr>
+        <w:rPr>
+          <w:b/>
+        </w:rPr>
+      </w:pPr>
+      <w:r>
+        <w:rPr>
+          <w:b/>
+        </w:rPr>
+        <w:t xml:space="preserve">Задача </w:t>
+      </w:r>
+      <w:r>
+        <w:rPr>
+          <w:b/>
+        </w:rPr>
+        <w:t>8</w:t>
+      </w:r>
+    </w:p>
+    <w:p>
+      <w:r>
+        <w:t>Найти среднюю цену (</w:t>
+      </w:r>
+      <w:r>
+        <w:rPr>
+          <w:lang w:val="en-US"/>
+        </w:rPr>
+        <w:t>Price</w:t>
+      </w:r>
+      <w:r>
+        <w:t xml:space="preserve">) продуктов поставщиков из </w:t>
+      </w:r>
+      <w:r>
+        <w:t>страны (</w:t>
+      </w:r>
+      <w:r>
+        <w:rPr>
+          <w:lang w:val="en-US"/>
+        </w:rPr>
+        <w:t>Country</w:t>
+      </w:r>
+      <w:r>
+        <w:t>)</w:t>
+      </w:r>
+      <w:r>
+        <w:t xml:space="preserve"> Австралия</w:t>
+      </w:r>
+      <w:r>
+        <w:t xml:space="preserve">. </w:t>
+      </w:r>
+    </w:p>
+    <w:p>
+      <w:r>
+        <w:t>Запрос</w:t>
+      </w:r>
+      <w:r>
+        <w:t>:</w:t>
+      </w:r>
+    </w:p>
+    <w:p>
+      <w:pPr>
+        <w:rPr>
+          <w:lang w:val="en-US"/>
+        </w:rPr>
+      </w:pPr>
+      <w:r>
+        <w:rPr>
+          <w:color w:val="0070C0"/>
+          <w:lang w:val="en-US"/>
+        </w:rPr>
+        <w:t>SELECT</w:t>
+      </w:r>
+      <w:r>
+        <w:rPr>
+          <w:lang w:val="en-US"/>
+        </w:rPr>
+        <w:t xml:space="preserve"> </w:t>
+      </w:r>
+      <w:proofErr w:type="spellStart"/>
+      <w:r>
+        <w:rPr>
+          <w:lang w:val="en-US"/>
+        </w:rPr>
+        <w:t>Suppliers.Country</w:t>
+      </w:r>
+      <w:proofErr w:type="spellEnd"/>
+      <w:r>
+        <w:rPr>
+          <w:lang w:val="en-US"/>
+        </w:rPr>
+        <w:t xml:space="preserve">, </w:t>
+      </w:r>
+      <w:proofErr w:type="gramStart"/>
+      <w:r>
+        <w:rPr>
+          <w:color w:val="0070C0"/>
+          <w:lang w:val="en-US"/>
+        </w:rPr>
+        <w:t>AVG</w:t>
+      </w:r>
+      <w:r>
+        <w:rPr>
+          <w:lang w:val="en-US"/>
+        </w:rPr>
+        <w:t>(</w:t>
+      </w:r>
+      <w:proofErr w:type="spellStart"/>
+      <w:proofErr w:type="gramEnd"/>
+      <w:r>
+        <w:rPr>
+          <w:lang w:val="en-US"/>
+        </w:rPr>
+        <w:t>Products.Price</w:t>
+      </w:r>
+      <w:proofErr w:type="spellEnd"/>
+      <w:r>
+        <w:rPr>
+          <w:lang w:val="en-US"/>
+        </w:rPr>
+        <w:t xml:space="preserve">)  </w:t>
+      </w:r>
+    </w:p>
+    <w:p>
+      <w:pPr>
+        <w:rPr>
+          <w:lang w:val="en-US"/>
+        </w:rPr>
+      </w:pPr>
+      <w:r>
+        <w:rPr>
+          <w:color w:val="0070C0"/>
+          <w:lang w:val="en-US"/>
+        </w:rPr>
+        <w:t>FROM</w:t>
+      </w:r>
+      <w:r>
+        <w:rPr>
+          <w:lang w:val="en-US"/>
+        </w:rPr>
+        <w:t xml:space="preserve"> Products</w:t>
+      </w:r>
+    </w:p>
+    <w:p>
+      <w:pPr>
+        <w:rPr>
+          <w:lang w:val="en-US"/>
+        </w:rPr>
+      </w:pPr>
+      <w:r>
+        <w:rPr>
+          <w:color w:val="0070C0"/>
+          <w:lang w:val="en-US"/>
+        </w:rPr>
+        <w:t xml:space="preserve">INNER JOIN </w:t>
+      </w:r>
+      <w:r>
+        <w:rPr>
+          <w:lang w:val="en-US"/>
+        </w:rPr>
+        <w:t>Suppliers</w:t>
+      </w:r>
+    </w:p>
+    <w:p>
+      <w:pPr>
+        <w:rPr>
+          <w:lang w:val="en-US"/>
+        </w:rPr>
+      </w:pPr>
+      <w:r>
+        <w:rPr>
+          <w:color w:val="0070C0"/>
+          <w:lang w:val="en-US"/>
+        </w:rPr>
+        <w:t>ON</w:t>
+      </w:r>
+      <w:r>
+        <w:rPr>
+          <w:lang w:val="en-US"/>
+        </w:rPr>
+        <w:t xml:space="preserve"> </w:t>
+      </w:r>
+      <w:proofErr w:type="spellStart"/>
+      <w:r>
+        <w:rPr>
+          <w:lang w:val="en-US"/>
+        </w:rPr>
+        <w:t>Products.SupplierID</w:t>
+      </w:r>
+      <w:proofErr w:type="spellEnd"/>
+      <w:r>
+        <w:rPr>
+          <w:lang w:val="en-US"/>
+        </w:rPr>
+        <w:t xml:space="preserve"> = </w:t>
+      </w:r>
+      <w:proofErr w:type="spellStart"/>
+      <w:r>
+        <w:rPr>
+          <w:lang w:val="en-US"/>
+        </w:rPr>
+        <w:t>Suppliers.SupplierID</w:t>
+      </w:r>
+      <w:proofErr w:type="spellEnd"/>
+    </w:p>
+    <w:p>
+      <w:pPr>
+        <w:rPr>
+          <w:lang w:val="en-US"/>
+        </w:rPr>
+      </w:pPr>
+      <w:r>
+        <w:rPr>
+          <w:color w:val="0070C0"/>
+          <w:lang w:val="en-US"/>
+        </w:rPr>
+        <w:t>WHERE</w:t>
+      </w:r>
+      <w:r>
+        <w:rPr>
+          <w:lang w:val="en-US"/>
+        </w:rPr>
+        <w:t xml:space="preserve"> </w:t>
+      </w:r>
+      <w:proofErr w:type="spellStart"/>
+      <w:r>
+        <w:rPr>
+          <w:lang w:val="en-US"/>
+        </w:rPr>
+        <w:t>Suppliers.Country</w:t>
+      </w:r>
+      <w:proofErr w:type="spellEnd"/>
+      <w:r>
+        <w:rPr>
+          <w:lang w:val="en-US"/>
+        </w:rPr>
+        <w:t xml:space="preserve"> = 'Australia';</w:t>
+      </w:r>
+    </w:p>
+    <w:p>
+      <w:pPr>
+        <w:rPr>
+          <w:lang w:val="en-US"/>
+        </w:rPr>
+      </w:pPr>
+      <w:r>
+        <w:t>Результат</w:t>
+      </w:r>
+      <w:r>
+        <w:rPr>
+          <w:lang w:val="en-US"/>
+        </w:rPr>
+        <w:t>:</w:t>
+      </w:r>
+    </w:p>
+    <w:p>
+      <w:pPr>
+        <w:rPr>
+          <w:lang w:val="en-US"/>
+        </w:rPr>
+      </w:pPr>
+      <w:r>
+        <w:rPr>
+          <w:noProof/>
+          <w:lang w:eastAsia="ru-RU"/>
+        </w:rPr>
+        <w:drawing>
+          <wp:inline distT="0" distB="0" distL="0" distR="0" wp14:anchorId="35B0F599" wp14:editId="51B176B4">
+            <wp:extent cx="5940425" cy="774065"/>
+            <wp:effectExtent l="0" t="0" r="3175" b="6985"/>
+            <wp:docPr id="7" name="Рисунок 7"/>
+            <wp:cNvGraphicFramePr>
+              <a:graphicFrameLocks xmlns:a="http://schemas.openxmlformats.org/drawingml/2006/main" noChangeAspect="1"/>
+            </wp:cNvGraphicFramePr>
+            <a:graphic xmlns:a="http://schemas.openxmlformats.org/drawingml/2006/main">
+              <a:graphicData uri="http://schemas.openxmlformats.org/drawingml/2006/picture">
+                <pic:pic xmlns:pic="http://schemas.openxmlformats.org/drawingml/2006/picture">
+                  <pic:nvPicPr>
+                    <pic:cNvPr id="1" name=""/>
+                    <pic:cNvPicPr/>
+                  </pic:nvPicPr>
+                  <pic:blipFill>
+                    <a:blip r:embed="rId13"/>
+                    <a:stretch>
+                      <a:fillRect/>
+                    </a:stretch>
+                  </pic:blipFill>
+                  <pic:spPr>
+                    <a:xfrm>
+                      <a:off x="0" y="0"/>
+                      <a:ext cx="5940425" cy="774065"/>
+                    </a:xfrm>
+                    <a:prstGeom prst="rect">
+                      <a:avLst/>
+                    </a:prstGeom>
+                  </pic:spPr>
+                </pic:pic>
+              </a:graphicData>
+            </a:graphic>
+          </wp:inline>
+        </w:drawing>
+      </w:r>
+    </w:p>
+    <w:p>
+      <w:pPr>
+        <w:rPr>
+          <w:lang w:val="en-US"/>
+        </w:rPr>
+      </w:pPr>
+    </w:p>
+    <w:p>
+      <w:pPr>
+        <w:rPr>
+          <w:b/>
+        </w:rPr>
+      </w:pPr>
+    </w:p>
+    <w:p>
+      <w:pPr>
+        <w:rPr>
+          <w:b/>
+        </w:rPr>
+      </w:pPr>
+    </w:p>
+    <w:p>
+      <w:pPr>
+        <w:rPr>
+          <w:b/>
+        </w:rPr>
+      </w:pPr>
+      <w:r>
+        <w:rPr>
+          <w:b/>
+        </w:rPr>
+        <w:lastRenderedPageBreak/>
+        <w:t xml:space="preserve">Задача </w:t>
+      </w:r>
+      <w:r>
+        <w:rPr>
+          <w:b/>
+        </w:rPr>
+        <w:t>9</w:t>
+      </w:r>
+    </w:p>
+    <w:p>
+      <w:r>
+        <w:t>Вывести имена покупателей</w:t>
+      </w:r>
+      <w:r>
+        <w:t xml:space="preserve"> (</w:t>
+      </w:r>
+      <w:proofErr w:type="spellStart"/>
+      <w:r>
+        <w:rPr>
+          <w:lang w:val="en-US"/>
+        </w:rPr>
+        <w:t>CustomerName</w:t>
+      </w:r>
+      <w:proofErr w:type="spellEnd"/>
+      <w:r>
+        <w:t>)</w:t>
+      </w:r>
+      <w:r>
+        <w:t xml:space="preserve">, </w:t>
+      </w:r>
+      <w:proofErr w:type="spellStart"/>
+      <w:r>
+        <w:rPr>
+          <w:lang w:val="en-US"/>
+        </w:rPr>
+        <w:t>CustomerID</w:t>
+      </w:r>
+      <w:proofErr w:type="spellEnd"/>
+      <w:r>
+        <w:t xml:space="preserve"> которых меньше 10 и больше 80,</w:t>
+      </w:r>
+      <w:r>
+        <w:t xml:space="preserve"> </w:t>
+      </w:r>
+      <w:r>
+        <w:t xml:space="preserve">и общее количество заказов, которые каждый из них сделал как </w:t>
+      </w:r>
+      <w:r>
+        <w:t>‘</w:t>
+      </w:r>
+      <w:r>
+        <w:rPr>
+          <w:lang w:val="en-US"/>
+        </w:rPr>
+        <w:t>Quantity</w:t>
+      </w:r>
+      <w:r>
+        <w:t>’</w:t>
+      </w:r>
+      <w:r>
+        <w:t xml:space="preserve">. </w:t>
+      </w:r>
+    </w:p>
+    <w:p>
+      <w:pPr>
+        <w:rPr>
+          <w:lang w:val="en-US"/>
+        </w:rPr>
+      </w:pPr>
+      <w:r>
+        <w:t>Запрос</w:t>
+      </w:r>
+      <w:r>
+        <w:rPr>
+          <w:lang w:val="en-US"/>
+        </w:rPr>
+        <w:t>:</w:t>
+      </w:r>
+    </w:p>
+    <w:p>
+      <w:pPr>
+        <w:rPr>
+          <w:lang w:val="en-US"/>
+        </w:rPr>
+      </w:pPr>
+      <w:r>
+        <w:rPr>
+          <w:color w:val="0070C0"/>
+          <w:lang w:val="en-US"/>
+        </w:rPr>
+        <w:t>SELECT</w:t>
+      </w:r>
+      <w:r>
+        <w:rPr>
+          <w:lang w:val="en-US"/>
+        </w:rPr>
+        <w:t xml:space="preserve"> </w:t>
+      </w:r>
+      <w:proofErr w:type="spellStart"/>
+      <w:r>
+        <w:rPr>
+          <w:lang w:val="en-US"/>
+        </w:rPr>
+        <w:t>Customers.CustomerName</w:t>
+      </w:r>
+      <w:proofErr w:type="spellEnd"/>
+      <w:r>
+        <w:rPr>
+          <w:lang w:val="en-US"/>
+        </w:rPr>
+        <w:t xml:space="preserve">, </w:t>
+      </w:r>
+      <w:proofErr w:type="gramStart"/>
+      <w:r>
+        <w:rPr>
+          <w:color w:val="0070C0"/>
+          <w:lang w:val="en-US"/>
+        </w:rPr>
+        <w:t>COUNT</w:t>
+      </w:r>
+      <w:r>
+        <w:rPr>
+          <w:lang w:val="en-US"/>
+        </w:rPr>
+        <w:t>(</w:t>
+      </w:r>
+      <w:proofErr w:type="spellStart"/>
+      <w:proofErr w:type="gramEnd"/>
+      <w:r>
+        <w:rPr>
+          <w:lang w:val="en-US"/>
+        </w:rPr>
+        <w:t>OrderID</w:t>
+      </w:r>
+      <w:proofErr w:type="spellEnd"/>
+      <w:r>
+        <w:rPr>
+          <w:lang w:val="en-US"/>
+        </w:rPr>
+        <w:t xml:space="preserve">) </w:t>
+      </w:r>
+      <w:r>
+        <w:rPr>
+          <w:color w:val="0070C0"/>
+          <w:lang w:val="en-US"/>
+        </w:rPr>
+        <w:t>AS</w:t>
+      </w:r>
+      <w:r>
+        <w:rPr>
+          <w:lang w:val="en-US"/>
+        </w:rPr>
+        <w:t xml:space="preserve"> Quantity</w:t>
+      </w:r>
+    </w:p>
+    <w:p>
+      <w:pPr>
+        <w:rPr>
+          <w:lang w:val="en-US"/>
+        </w:rPr>
+      </w:pPr>
+      <w:r>
+        <w:rPr>
+          <w:color w:val="0070C0"/>
+          <w:lang w:val="en-US"/>
+        </w:rPr>
+        <w:t>FROM</w:t>
+      </w:r>
+      <w:r>
+        <w:rPr>
+          <w:lang w:val="en-US"/>
+        </w:rPr>
+        <w:t xml:space="preserve"> Customers</w:t>
+      </w:r>
+    </w:p>
+    <w:p>
+      <w:pPr>
+        <w:rPr>
+          <w:lang w:val="en-US"/>
+        </w:rPr>
+      </w:pPr>
+      <w:r>
+        <w:rPr>
+          <w:color w:val="0070C0"/>
+          <w:lang w:val="en-US"/>
+        </w:rPr>
+        <w:t xml:space="preserve">INNER JOIN </w:t>
+      </w:r>
+      <w:r>
+        <w:rPr>
+          <w:lang w:val="en-US"/>
+        </w:rPr>
+        <w:t>Orders</w:t>
+      </w:r>
+    </w:p>
+    <w:p>
+      <w:pPr>
+        <w:rPr>
+          <w:lang w:val="en-US"/>
+        </w:rPr>
+      </w:pPr>
+      <w:r>
+        <w:rPr>
+          <w:color w:val="0070C0"/>
+          <w:lang w:val="en-US"/>
+        </w:rPr>
+        <w:t>ON</w:t>
+      </w:r>
+      <w:r>
+        <w:rPr>
+          <w:lang w:val="en-US"/>
+        </w:rPr>
+        <w:t xml:space="preserve"> </w:t>
+      </w:r>
+      <w:proofErr w:type="spellStart"/>
+      <w:r>
+        <w:rPr>
+          <w:lang w:val="en-US"/>
+        </w:rPr>
+        <w:t>Customers.CustomerID</w:t>
+      </w:r>
+      <w:proofErr w:type="spellEnd"/>
+      <w:r>
+        <w:rPr>
+          <w:lang w:val="en-US"/>
+        </w:rPr>
+        <w:t xml:space="preserve"> = </w:t>
+      </w:r>
+      <w:proofErr w:type="spellStart"/>
+      <w:r>
+        <w:rPr>
+          <w:lang w:val="en-US"/>
+        </w:rPr>
+        <w:t>Orders.CustomerID</w:t>
+      </w:r>
+      <w:proofErr w:type="spellEnd"/>
+    </w:p>
+    <w:p>
+      <w:pPr>
+        <w:rPr>
+          <w:lang w:val="en-US"/>
+        </w:rPr>
+      </w:pPr>
+      <w:r>
+        <w:rPr>
+          <w:color w:val="0070C0"/>
+          <w:lang w:val="en-US"/>
+        </w:rPr>
+        <w:t>WHERE</w:t>
+      </w:r>
+      <w:r>
+        <w:rPr>
+          <w:lang w:val="en-US"/>
+        </w:rPr>
+        <w:t xml:space="preserve"> </w:t>
+      </w:r>
+      <w:proofErr w:type="spellStart"/>
+      <w:r>
+        <w:rPr>
+          <w:lang w:val="en-US"/>
+        </w:rPr>
+        <w:t>Orders.CustomerID</w:t>
+      </w:r>
+      <w:proofErr w:type="spellEnd"/>
+      <w:r>
+        <w:rPr>
+          <w:lang w:val="en-US"/>
+        </w:rPr>
+        <w:t xml:space="preserve"> </w:t>
+      </w:r>
+      <w:r>
+        <w:rPr>
+          <w:color w:val="0070C0"/>
+          <w:lang w:val="en-US"/>
+        </w:rPr>
+        <w:t xml:space="preserve">NOT BETWEEN </w:t>
+      </w:r>
+      <w:r>
+        <w:rPr>
+          <w:lang w:val="en-US"/>
+        </w:rPr>
+        <w:t>10 AND 80</w:t>
+      </w:r>
+    </w:p>
+    <w:p>
+      <w:pPr>
+        <w:rPr>
+          <w:lang w:val="en-US"/>
+        </w:rPr>
+      </w:pPr>
+      <w:r>
+        <w:rPr>
+          <w:color w:val="0070C0"/>
+          <w:lang w:val="en-US"/>
+        </w:rPr>
+        <w:t xml:space="preserve">GROUP BY </w:t>
+      </w:r>
+      <w:proofErr w:type="spellStart"/>
+      <w:r>
+        <w:rPr>
+          <w:lang w:val="en-US"/>
+        </w:rPr>
+        <w:t>Customers.CustomerID</w:t>
+      </w:r>
+      <w:proofErr w:type="spellEnd"/>
+    </w:p>
+    <w:p>
+      <w:pPr>
+        <w:rPr>
+          <w:lang w:val="en-US"/>
+        </w:rPr>
+      </w:pPr>
+      <w:r>
+        <w:t>Результат</w:t>
+      </w:r>
+      <w:r>
+        <w:rPr>
+          <w:lang w:val="en-US"/>
+        </w:rPr>
+        <w:t>:</w:t>
+      </w:r>
+    </w:p>
+    <w:p>
+      <w:pPr>
+        <w:rPr>
+          <w:lang w:val="en-US"/>
+        </w:rPr>
+      </w:pPr>
+      <w:r>
+        <w:rPr>
+          <w:lang w:val="en-US"/>
+        </w:rPr>
+        <w:drawing>
+          <wp:inline distT="0" distB="0" distL="0" distR="0" wp14:anchorId="740D0CEB" wp14:editId="62EB6F3E">
+            <wp:extent cx="5940425" cy="3032125"/>
+            <wp:effectExtent l="0" t="0" r="3175" b="0"/>
+            <wp:docPr id="9" name="Рисунок 9"/>
+            <wp:cNvGraphicFramePr>
+              <a:graphicFrameLocks xmlns:a="http://schemas.openxmlformats.org/drawingml/2006/main" noChangeAspect="1"/>
+            </wp:cNvGraphicFramePr>
+            <a:graphic xmlns:a="http://schemas.openxmlformats.org/drawingml/2006/main">
+              <a:graphicData uri="http://schemas.openxmlformats.org/drawingml/2006/picture">
+                <pic:pic xmlns:pic="http://schemas.openxmlformats.org/drawingml/2006/picture">
+                  <pic:nvPicPr>
+                    <pic:cNvPr id="1" name=""/>
+                    <pic:cNvPicPr/>
+                  </pic:nvPicPr>
+                  <pic:blipFill>
+                    <a:blip r:embed="rId14"/>
+                    <a:stretch>
+                      <a:fillRect/>
+                    </a:stretch>
+                  </pic:blipFill>
+                  <pic:spPr>
+                    <a:xfrm>
+                      <a:off x="0" y="0"/>
+                      <a:ext cx="5940425" cy="3032125"/>
+                    </a:xfrm>
+                    <a:prstGeom prst="rect">
+                      <a:avLst/>
+                    </a:prstGeom>
+                  </pic:spPr>
+                </pic:pic>
+              </a:graphicData>
+            </a:graphic>
+          </wp:inline>
+        </w:drawing>
+      </w:r>
+    </w:p>
+    <w:p>
+      <w:pPr>
+        <w:rPr>
+          <w:lang w:val="en-US"/>
+        </w:rPr>
+      </w:pPr>
+    </w:p>
+    <w:p>
+      <w:pPr>
+        <w:rPr>
+          <w:lang w:val="en-US"/>
+        </w:rPr>
+      </w:pPr>
       <w:bookmarkStart w:id="0" w:name="_GoBack"/>
       <w:bookmarkEnd w:id="0"/>
     </w:p>
     <w:p>
-      <w:r>
-        <w:t>Найти всех сотрудников, у которых вторая буква имени (</w:t>
-      </w:r>
-      <w:proofErr w:type="spellStart"/>
-      <w:r>
-        <w:rPr>
-          <w:lang w:val="en-US"/>
-        </w:rPr>
-        <w:t>FirstName</w:t>
-      </w:r>
-      <w:proofErr w:type="spellEnd"/>
-      <w:r>
-        <w:t xml:space="preserve">) </w:t>
-      </w:r>
-      <w:r>
-        <w:t>‘</w:t>
-      </w:r>
-      <w:r>
-        <w:rPr>
-          <w:lang w:val="en-US"/>
-        </w:rPr>
-        <w:t>a</w:t>
-      </w:r>
-      <w:r>
-        <w:t>’</w:t>
-      </w:r>
-      <w:r>
-        <w:t xml:space="preserve"> (латинская), их фамилии</w:t>
-      </w:r>
-      <w:r>
-        <w:t xml:space="preserve"> (</w:t>
-      </w:r>
-      <w:proofErr w:type="spellStart"/>
-      <w:r>
-        <w:rPr>
-          <w:lang w:val="en-US"/>
-        </w:rPr>
-        <w:t>LastName</w:t>
-      </w:r>
-      <w:proofErr w:type="spellEnd"/>
-      <w:r>
-        <w:t xml:space="preserve">), </w:t>
-      </w:r>
-      <w:r>
-        <w:t>даты рождения (</w:t>
-      </w:r>
-      <w:proofErr w:type="spellStart"/>
-      <w:r>
-        <w:rPr>
-          <w:lang w:val="en-US"/>
-        </w:rPr>
-        <w:t>BirthDate</w:t>
-      </w:r>
-      <w:proofErr w:type="spellEnd"/>
-      <w:r>
-        <w:t>), а также заметки о них (</w:t>
-      </w:r>
-      <w:r>
-        <w:rPr>
-          <w:lang w:val="en-US"/>
-        </w:rPr>
-        <w:t>Notes</w:t>
-      </w:r>
-      <w:r>
-        <w:t>)</w:t>
-      </w:r>
-      <w:r>
-        <w:t>.</w:t>
-      </w:r>
-      <w:r>
-        <w:t xml:space="preserve"> Результат отсортировать по фамилии</w:t>
-      </w:r>
-      <w:r>
-        <w:t xml:space="preserve"> </w:t>
-      </w:r>
-      <w:r>
-        <w:t>в обратном порядке.</w:t>
-      </w:r>
-    </w:p>
-    <w:p>
-      <w:r>
-        <w:t>Запрос</w:t>
-      </w:r>
-      <w:r>
-        <w:t>:</w:t>
-      </w:r>
-    </w:p>
-    <w:p>
-      <w:r>
-        <w:rPr>
-          <w:color w:val="0070C0"/>
-          <w:lang w:val="en-US"/>
-        </w:rPr>
-        <w:t>SELECT</w:t>
-      </w:r>
-      <w:r>
-        <w:t xml:space="preserve"> </w:t>
-      </w:r>
-      <w:proofErr w:type="spellStart"/>
-      <w:r>
-        <w:rPr>
-          <w:lang w:val="en-US"/>
-        </w:rPr>
-        <w:t>LastName</w:t>
-      </w:r>
-      <w:proofErr w:type="spellEnd"/>
-      <w:r>
-        <w:t xml:space="preserve">, </w:t>
-      </w:r>
-      <w:proofErr w:type="spellStart"/>
-      <w:r>
-        <w:rPr>
-          <w:lang w:val="en-US"/>
-        </w:rPr>
-        <w:t>FirstName</w:t>
-      </w:r>
-      <w:proofErr w:type="spellEnd"/>
-      <w:r>
-        <w:t xml:space="preserve">, </w:t>
-      </w:r>
-      <w:proofErr w:type="spellStart"/>
-      <w:r>
-        <w:rPr>
-          <w:lang w:val="en-US"/>
-        </w:rPr>
-        <w:t>BirthDate</w:t>
-      </w:r>
-      <w:proofErr w:type="spellEnd"/>
-      <w:r>
-        <w:t xml:space="preserve">, </w:t>
-      </w:r>
-      <w:r>
-        <w:rPr>
-          <w:lang w:val="en-US"/>
-        </w:rPr>
-        <w:t>Notes</w:t>
-      </w:r>
-      <w:r>
-        <w:t xml:space="preserve"> </w:t>
-      </w:r>
-    </w:p>
-    <w:p>
-      <w:pPr>
-        <w:rPr>
-          <w:lang w:val="en-US"/>
-        </w:rPr>
-      </w:pPr>
-      <w:r>
-        <w:rPr>
-          <w:color w:val="0070C0"/>
-          <w:lang w:val="en-US"/>
-        </w:rPr>
-        <w:t>FROM</w:t>
-      </w:r>
-      <w:r>
-        <w:rPr>
-          <w:lang w:val="en-US"/>
-        </w:rPr>
-        <w:t xml:space="preserve"> Employees</w:t>
-      </w:r>
-    </w:p>
-    <w:p>
-      <w:pPr>
-        <w:rPr>
-          <w:lang w:val="en-US"/>
-        </w:rPr>
-      </w:pPr>
-      <w:r>
-        <w:rPr>
-          <w:color w:val="0070C0"/>
-          <w:lang w:val="en-US"/>
-        </w:rPr>
-        <w:t>WHERE</w:t>
-      </w:r>
-      <w:r>
-        <w:rPr>
-          <w:lang w:val="en-US"/>
-        </w:rPr>
-        <w:t xml:space="preserve"> </w:t>
-      </w:r>
-      <w:proofErr w:type="spellStart"/>
-      <w:r>
-        <w:rPr>
-          <w:lang w:val="en-US"/>
-        </w:rPr>
-        <w:t>FirstName</w:t>
-      </w:r>
-      <w:proofErr w:type="spellEnd"/>
-      <w:r>
-        <w:rPr>
-          <w:lang w:val="en-US"/>
-        </w:rPr>
-        <w:t xml:space="preserve"> </w:t>
-      </w:r>
-      <w:r>
-        <w:rPr>
-          <w:color w:val="0070C0"/>
-          <w:lang w:val="en-US"/>
-        </w:rPr>
-        <w:t>LIKE</w:t>
-      </w:r>
-      <w:r>
-        <w:rPr>
-          <w:lang w:val="en-US"/>
-        </w:rPr>
-        <w:t xml:space="preserve"> '_a%'</w:t>
-      </w:r>
-    </w:p>
-    <w:p>
-      <w:pPr>
-        <w:rPr>
-          <w:lang w:val="en-US"/>
-        </w:rPr>
-      </w:pPr>
-      <w:r>
-        <w:rPr>
-          <w:color w:val="0070C0"/>
-          <w:lang w:val="en-US"/>
-        </w:rPr>
-        <w:t xml:space="preserve">ORDER BY </w:t>
-      </w:r>
-      <w:proofErr w:type="spellStart"/>
-      <w:r>
-        <w:rPr>
-          <w:lang w:val="en-US"/>
-        </w:rPr>
-        <w:t>LastName</w:t>
-      </w:r>
-      <w:proofErr w:type="spellEnd"/>
-      <w:r>
-        <w:rPr>
-          <w:lang w:val="en-US"/>
-        </w:rPr>
-        <w:t xml:space="preserve"> </w:t>
-      </w:r>
-      <w:r>
-        <w:rPr>
-          <w:color w:val="0070C0"/>
-          <w:lang w:val="en-US"/>
-        </w:rPr>
-        <w:t>DESC</w:t>
-      </w:r>
-      <w:r>
-        <w:rPr>
-          <w:lang w:val="en-US"/>
-        </w:rPr>
-        <w:t>;</w:t>
-      </w:r>
-    </w:p>
-    <w:p>
-      <w:pPr>
-        <w:rPr>
-          <w:lang w:val="en-US"/>
-        </w:rPr>
-      </w:pPr>
-      <w:r>
-        <w:t>Результат</w:t>
-      </w:r>
-      <w:r>
-        <w:rPr>
-          <w:lang w:val="en-US"/>
-        </w:rPr>
-        <w:t>:</w:t>
-      </w:r>
-    </w:p>
-    <w:p>
-      <w:pPr>
-        <w:rPr>
-          <w:lang w:val="en-US"/>
-        </w:rPr>
-      </w:pPr>
+      <w:pPr>
+        <w:rPr>
+          <w:lang w:val="en-US"/>
+        </w:rPr>
+      </w:pPr>
+      <w:r>
+        <w:rPr>
+          <w:lang w:val="en-US"/>
+        </w:rPr>
+        <w:drawing>
+          <wp:inline distT="0" distB="0" distL="0" distR="0" wp14:anchorId="38B497AC" wp14:editId="32381F69">
+            <wp:extent cx="5940425" cy="727710"/>
+            <wp:effectExtent l="0" t="0" r="3175" b="0"/>
+            <wp:docPr id="11" name="Рисунок 11"/>
+            <wp:cNvGraphicFramePr>
+              <a:graphicFrameLocks xmlns:a="http://schemas.openxmlformats.org/drawingml/2006/main" noChangeAspect="1"/>
+            </wp:cNvGraphicFramePr>
+            <a:graphic xmlns:a="http://schemas.openxmlformats.org/drawingml/2006/main">
+              <a:graphicData uri="http://schemas.openxmlformats.org/drawingml/2006/picture">
+                <pic:pic xmlns:pic="http://schemas.openxmlformats.org/drawingml/2006/picture">
+                  <pic:nvPicPr>
+                    <pic:cNvPr id="1" name=""/>
+                    <pic:cNvPicPr/>
+                  </pic:nvPicPr>
+                  <pic:blipFill>
+                    <a:blip r:embed="rId15"/>
+                    <a:stretch>
+                      <a:fillRect/>
+                    </a:stretch>
+                  </pic:blipFill>
+                  <pic:spPr>
+                    <a:xfrm>
+                      <a:off x="0" y="0"/>
+                      <a:ext cx="5940425" cy="727710"/>
+                    </a:xfrm>
+                    <a:prstGeom prst="rect">
+                      <a:avLst/>
+                    </a:prstGeom>
+                  </pic:spPr>
+                </pic:pic>
+              </a:graphicData>
+            </a:graphic>
+          </wp:inline>
+        </w:drawing>
+      </w:r>
     </w:p>
     <w:sectPr>
       <w:pgSz w:w="11906" w:h="16838"/>
